--- a/template/IncidentReport.docx
+++ b/template/IncidentReport.docx
@@ -14,8 +14,6 @@
           <w:szCs w:val="16"/>
         </w:rPr>
       </w:pPr>
-      <w:bookmarkStart w:id="0" w:name="_GoBack"/>
-      <w:bookmarkEnd w:id="0"/>
       <w:r>
         <w:rPr>
           <w:rFonts w:ascii="Angsana New" w:hAnsi="Angsana New" w:cs="Angsana New"/>
@@ -858,7 +856,7 @@
               <w:spacing w:after="0"/>
               <w:ind w:left="0"/>
               <w:rPr>
-                <w:rFonts w:ascii="Angsana New" w:hAnsi="Angsana New" w:cs="Angsana New" w:hint="cs"/>
+                <w:rFonts w:ascii="Angsana New" w:hAnsi="Angsana New" w:cs="Angsana New"/>
                 <w:sz w:val="32"/>
                 <w:szCs w:val="32"/>
                 <w:cs/>
@@ -935,114 +933,98 @@
                 <w:sz w:val="28"/>
                 <w:cs/>
               </w:rPr>
-              <w:t>ันที่แจ้ง......................</w:t>
-            </w:r>
-            <w:r>
-              <w:rPr>
-                <w:rFonts w:ascii="Angsana New" w:hAnsi="Angsana New" w:cs="Angsana New" w:hint="cs"/>
-                <w:sz w:val="28"/>
-                <w:cs/>
-              </w:rPr>
-              <w:t>.....</w:t>
-            </w:r>
-            <w:r>
-              <w:rPr>
-                <w:rFonts w:ascii="Angsana New" w:hAnsi="Angsana New" w:cs="Angsana New" w:hint="cs"/>
-                <w:sz w:val="28"/>
-                <w:cs/>
-              </w:rPr>
-              <w:t>.....</w:t>
-            </w:r>
-            <w:r>
-              <w:rPr>
-                <w:rFonts w:ascii="Angsana New" w:hAnsi="Angsana New" w:cs="Angsana New" w:hint="cs"/>
-                <w:sz w:val="28"/>
-                <w:cs/>
-              </w:rPr>
-              <w:t>....</w:t>
-            </w:r>
-            <w:r>
-              <w:rPr>
-                <w:rFonts w:ascii="Angsana New" w:hAnsi="Angsana New" w:cs="Angsana New" w:hint="cs"/>
-                <w:sz w:val="28"/>
-                <w:cs/>
-              </w:rPr>
-              <w:t>.....</w:t>
-            </w:r>
-            <w:r>
-              <w:rPr>
-                <w:rFonts w:ascii="Angsana New" w:hAnsi="Angsana New" w:cs="Angsana New" w:hint="cs"/>
-                <w:sz w:val="28"/>
-                <w:cs/>
-              </w:rPr>
-              <w:t>..............</w:t>
-            </w:r>
-            <w:r>
-              <w:rPr>
-                <w:rFonts w:ascii="Angsana New" w:hAnsi="Angsana New" w:cs="Angsana New"/>
-                <w:sz w:val="28"/>
-              </w:rPr>
-              <w:t>.................</w:t>
-            </w:r>
-            <w:r>
-              <w:rPr>
-                <w:rFonts w:ascii="Angsana New" w:hAnsi="Angsana New" w:cs="Angsana New"/>
-                <w:sz w:val="28"/>
-              </w:rPr>
-              <w:t>........................................</w:t>
-            </w:r>
-            <w:r>
-              <w:rPr>
-                <w:rFonts w:ascii="Angsana New" w:hAnsi="Angsana New" w:cs="Angsana New"/>
-                <w:sz w:val="28"/>
-              </w:rPr>
-              <w:t>........................</w:t>
-            </w:r>
-            <w:r>
-              <w:rPr>
-                <w:rFonts w:ascii="Angsana New" w:hAnsi="Angsana New" w:cs="Angsana New"/>
-                <w:sz w:val="28"/>
-              </w:rPr>
-              <w:t>............................................</w:t>
-            </w:r>
-            <w:r>
-              <w:rPr>
-                <w:rFonts w:ascii="Angsana New" w:hAnsi="Angsana New" w:cs="Angsana New"/>
-                <w:sz w:val="28"/>
-              </w:rPr>
-              <w:t>.</w:t>
+              <w:t>ันที่แจ้ง</w:t>
+            </w:r>
+            <w:r>
+              <w:rPr>
+                <w:rFonts w:ascii="Angsana New" w:hAnsi="Angsana New" w:cs="Angsana New" w:hint="cs"/>
+                <w:sz w:val="28"/>
+                <w:cs/>
+              </w:rPr>
+              <w:t xml:space="preserve"> </w:t>
+            </w:r>
+            <w:r>
+              <w:rPr>
+                <w:rFonts w:ascii="Angsana New" w:hAnsi="Angsana New" w:cs="Angsana New"/>
+                <w:sz w:val="28"/>
+                <w:u w:val="dotted"/>
+              </w:rPr>
+              <w:t>${</w:t>
+            </w:r>
+            <w:proofErr w:type="spellStart"/>
+            <w:r>
+              <w:rPr>
+                <w:rFonts w:ascii="Angsana New" w:hAnsi="Angsana New" w:cs="Angsana New"/>
+                <w:sz w:val="28"/>
+                <w:u w:val="dotted"/>
+              </w:rPr>
+              <w:t>report_date</w:t>
+            </w:r>
+            <w:proofErr w:type="spellEnd"/>
+            <w:r>
+              <w:rPr>
+                <w:rFonts w:ascii="Angsana New" w:hAnsi="Angsana New" w:cs="Angsana New"/>
+                <w:sz w:val="28"/>
+                <w:u w:val="dotted"/>
+              </w:rPr>
+              <w:t>}</w:t>
             </w:r>
           </w:p>
           <w:p>
             <w:pPr>
               <w:spacing w:after="0" w:line="240" w:lineRule="auto"/>
               <w:rPr>
-                <w:rFonts w:ascii="Angsana New" w:hAnsi="Angsana New" w:cs="Angsana New" w:hint="cs"/>
-                <w:sz w:val="28"/>
-              </w:rPr>
-            </w:pPr>
-            <w:r>
-              <w:rPr>
-                <w:rFonts w:ascii="Angsana New" w:hAnsi="Angsana New" w:cs="Angsana New" w:hint="cs"/>
-                <w:sz w:val="28"/>
-                <w:cs/>
-              </w:rPr>
-              <w:t>สถานที่เกิดเหตุ..</w:t>
-            </w:r>
-            <w:r>
-              <w:rPr>
-                <w:rFonts w:ascii="Angsana New" w:hAnsi="Angsana New" w:cs="Angsana New" w:hint="cs"/>
-                <w:sz w:val="28"/>
-                <w:cs/>
-              </w:rPr>
-              <w:t>........................................................................................................................................................................</w:t>
+                <w:rFonts w:ascii="Angsana New" w:hAnsi="Angsana New" w:cs="Angsana New"/>
+                <w:sz w:val="28"/>
+              </w:rPr>
+            </w:pPr>
+            <w:r>
+              <w:rPr>
+                <w:rFonts w:ascii="Angsana New" w:hAnsi="Angsana New" w:cs="Angsana New" w:hint="cs"/>
+                <w:sz w:val="28"/>
+                <w:cs/>
+              </w:rPr>
+              <w:t>สถานที่เกิดเหตุ</w:t>
+            </w:r>
+            <w:r>
+              <w:rPr>
+                <w:rFonts w:ascii="Angsana New" w:hAnsi="Angsana New" w:cs="Angsana New"/>
+                <w:sz w:val="28"/>
+              </w:rPr>
+              <w:t xml:space="preserve"> </w:t>
+            </w:r>
+            <w:r>
+              <w:rPr>
+                <w:rFonts w:ascii="Angsana New" w:hAnsi="Angsana New" w:cs="Angsana New"/>
+                <w:sz w:val="28"/>
+                <w:u w:val="dotted"/>
+              </w:rPr>
+              <w:t>${</w:t>
+            </w:r>
+            <w:proofErr w:type="spellStart"/>
+            <w:r>
+              <w:rPr>
+                <w:rFonts w:ascii="Angsana New" w:hAnsi="Angsana New" w:cs="Angsana New"/>
+                <w:sz w:val="28"/>
+                <w:u w:val="dotted"/>
+              </w:rPr>
+              <w:t>accident_location</w:t>
+            </w:r>
+            <w:proofErr w:type="spellEnd"/>
+            <w:r>
+              <w:rPr>
+                <w:rFonts w:ascii="Angsana New" w:hAnsi="Angsana New" w:cs="Angsana New"/>
+                <w:sz w:val="28"/>
+                <w:u w:val="dotted"/>
+              </w:rPr>
+              <w:t>}</w:t>
             </w:r>
           </w:p>
           <w:p>
             <w:pPr>
               <w:spacing w:after="0" w:line="240" w:lineRule="auto"/>
               <w:rPr>
-                <w:rFonts w:ascii="Angsana New" w:hAnsi="Angsana New" w:cs="Angsana New" w:hint="cs"/>
+                <w:rFonts w:ascii="Angsana New" w:hAnsi="Angsana New" w:cs="Angsana New"/>
                 <w:sz w:val="28"/>
               </w:rPr>
             </w:pPr>
@@ -1076,109 +1058,35 @@
               <w:spacing w:after="0" w:line="240" w:lineRule="auto"/>
               <w:rPr>
                 <w:rFonts w:ascii="Angsana New" w:hAnsi="Angsana New" w:cs="Angsana New"/>
-                <w:b/>
-                <w:bCs/>
-                <w:sz w:val="28"/>
-                <w:u w:val="single"/>
-              </w:rPr>
-            </w:pPr>
-            <w:r>
-              <w:rPr>
-                <w:rFonts w:ascii="Angsana New" w:hAnsi="Angsana New" w:cs="Angsana New" w:hint="cs"/>
-                <w:sz w:val="28"/>
-                <w:cs/>
-              </w:rPr>
-              <w:t>....................</w:t>
-            </w:r>
-            <w:r>
-              <w:rPr>
-                <w:rFonts w:ascii="Angsana New" w:hAnsi="Angsana New" w:cs="Angsana New" w:hint="cs"/>
-                <w:sz w:val="28"/>
-                <w:cs/>
-              </w:rPr>
-              <w:t>..</w:t>
-            </w:r>
-            <w:r>
-              <w:rPr>
-                <w:rFonts w:ascii="Angsana New" w:hAnsi="Angsana New" w:cs="Angsana New" w:hint="cs"/>
-                <w:sz w:val="28"/>
-                <w:cs/>
-              </w:rPr>
-              <w:t>.......</w:t>
-            </w:r>
-            <w:r>
-              <w:rPr>
-                <w:rFonts w:ascii="Angsana New" w:hAnsi="Angsana New" w:cs="Angsana New" w:hint="cs"/>
-                <w:sz w:val="28"/>
-                <w:cs/>
-              </w:rPr>
-              <w:t>.............................................................</w:t>
-            </w:r>
-            <w:r>
-              <w:rPr>
-                <w:rFonts w:ascii="Angsana New" w:hAnsi="Angsana New" w:cs="Angsana New" w:hint="cs"/>
-                <w:sz w:val="28"/>
-                <w:cs/>
-              </w:rPr>
-              <w:t>...........................</w:t>
-            </w:r>
-            <w:r>
-              <w:rPr>
-                <w:rFonts w:ascii="Angsana New" w:hAnsi="Angsana New" w:cs="Angsana New" w:hint="cs"/>
-                <w:sz w:val="28"/>
-                <w:cs/>
-              </w:rPr>
-              <w:t>...................................</w:t>
-            </w:r>
-            <w:r>
-              <w:rPr>
-                <w:rFonts w:ascii="Angsana New" w:hAnsi="Angsana New" w:cs="Angsana New" w:hint="cs"/>
-                <w:sz w:val="28"/>
-                <w:cs/>
-              </w:rPr>
-              <w:t>..........</w:t>
-            </w:r>
-            <w:r>
-              <w:rPr>
-                <w:rFonts w:ascii="Angsana New" w:hAnsi="Angsana New" w:cs="Angsana New"/>
-                <w:sz w:val="28"/>
-              </w:rPr>
-              <w:t>..</w:t>
-            </w:r>
-            <w:r>
-              <w:rPr>
-                <w:rFonts w:ascii="Angsana New" w:hAnsi="Angsana New" w:cs="Angsana New"/>
-                <w:sz w:val="28"/>
-              </w:rPr>
-              <w:t>........</w:t>
-            </w:r>
-            <w:r>
-              <w:rPr>
-                <w:rFonts w:ascii="Angsana New" w:hAnsi="Angsana New" w:cs="Angsana New"/>
-                <w:sz w:val="28"/>
-              </w:rPr>
-              <w:t>..................</w:t>
-            </w:r>
-            <w:r>
-              <w:rPr>
-                <w:rFonts w:ascii="Angsana New" w:hAnsi="Angsana New" w:cs="Angsana New"/>
-                <w:sz w:val="28"/>
-              </w:rPr>
-              <w:t>...</w:t>
-            </w:r>
-            <w:r>
-              <w:rPr>
-                <w:rFonts w:ascii="Angsana New" w:hAnsi="Angsana New" w:cs="Angsana New"/>
-                <w:sz w:val="28"/>
-              </w:rPr>
-              <w:t>.</w:t>
-            </w:r>
-            <w:r>
-              <w:rPr>
-                <w:rFonts w:ascii="Angsana New" w:hAnsi="Angsana New" w:cs="Angsana New"/>
-                <w:sz w:val="28"/>
-              </w:rPr>
-              <w:t>.</w:t>
+                <w:sz w:val="28"/>
+                <w:u w:val="dotted"/>
+              </w:rPr>
+            </w:pPr>
+            <w:r>
+              <w:rPr>
+                <w:rFonts w:ascii="Angsana New" w:hAnsi="Angsana New" w:cs="Angsana New"/>
+                <w:sz w:val="28"/>
+                <w:u w:val="dotted"/>
+              </w:rPr>
+              <w:t>${</w:t>
+            </w:r>
+            <w:proofErr w:type="spellStart"/>
+            <w:r>
+              <w:rPr>
+                <w:rFonts w:ascii="Angsana New" w:hAnsi="Angsana New" w:cs="Angsana New"/>
+                <w:sz w:val="28"/>
+                <w:u w:val="dotted"/>
+              </w:rPr>
+              <w:t>accident_characteristics</w:t>
+            </w:r>
+            <w:proofErr w:type="spellEnd"/>
+            <w:r>
+              <w:rPr>
+                <w:rFonts w:ascii="Angsana New" w:hAnsi="Angsana New" w:cs="Angsana New"/>
+                <w:sz w:val="28"/>
+                <w:u w:val="dotted"/>
+              </w:rPr>
+              <w:t>}</w:t>
             </w:r>
           </w:p>
           <w:p>
@@ -1195,14 +1103,7 @@
                 <w:sz w:val="28"/>
                 <w:cs/>
               </w:rPr>
-              <w:t>......................................................................................................................................................</w:t>
-            </w:r>
-            <w:r>
-              <w:rPr>
-                <w:rFonts w:ascii="Angsana New" w:hAnsi="Angsana New" w:cs="Angsana New"/>
-                <w:sz w:val="28"/>
-              </w:rPr>
-              <w:t>.............................................</w:t>
+              <w:t>คาดว่าสาเหตุที่เกิด คือ (ถ้าทราบ)</w:t>
             </w:r>
           </w:p>
           <w:p>
@@ -1215,104 +1116,63 @@
             </w:pPr>
             <w:r>
               <w:rPr>
-                <w:rFonts w:ascii="Angsana New" w:hAnsi="Angsana New" w:cs="Angsana New" w:hint="cs"/>
-                <w:sz w:val="28"/>
-                <w:cs/>
-              </w:rPr>
-              <w:t>......................................................................................................................................................</w:t>
-            </w:r>
-            <w:r>
-              <w:rPr>
-                <w:rFonts w:ascii="Angsana New" w:hAnsi="Angsana New" w:cs="Angsana New"/>
-                <w:sz w:val="28"/>
-              </w:rPr>
-              <w:t>.............................................</w:t>
+                <w:rFonts w:ascii="Angsana New" w:hAnsi="Angsana New" w:cs="Angsana New"/>
+                <w:sz w:val="28"/>
+              </w:rPr>
+              <w:t>${</w:t>
+            </w:r>
+            <w:proofErr w:type="spellStart"/>
+            <w:r>
+              <w:rPr>
+                <w:rFonts w:ascii="Angsana New" w:hAnsi="Angsana New" w:cs="Angsana New"/>
+                <w:sz w:val="28"/>
+              </w:rPr>
+              <w:t>accident_cause</w:t>
+            </w:r>
+            <w:proofErr w:type="spellEnd"/>
+            <w:r>
+              <w:rPr>
+                <w:rFonts w:ascii="Angsana New" w:hAnsi="Angsana New" w:cs="Angsana New"/>
+                <w:sz w:val="28"/>
+              </w:rPr>
+              <w:t>}</w:t>
             </w:r>
           </w:p>
           <w:p>
             <w:pPr>
               <w:spacing w:after="0" w:line="240" w:lineRule="auto"/>
               <w:rPr>
-                <w:rFonts w:ascii="Angsana New" w:hAnsi="Angsana New" w:cs="Angsana New" w:hint="cs"/>
-                <w:sz w:val="28"/>
-              </w:rPr>
-            </w:pPr>
-            <w:r>
-              <w:rPr>
-                <w:rFonts w:ascii="Angsana New" w:hAnsi="Angsana New" w:cs="Angsana New" w:hint="cs"/>
-                <w:sz w:val="28"/>
-                <w:cs/>
-              </w:rPr>
-              <w:t>..............................</w:t>
-            </w:r>
-            <w:r>
-              <w:rPr>
-                <w:rFonts w:ascii="Angsana New" w:hAnsi="Angsana New" w:cs="Angsana New" w:hint="cs"/>
-                <w:sz w:val="28"/>
-                <w:cs/>
-              </w:rPr>
-              <w:t>.....................................................................................................................................................................</w:t>
-            </w:r>
+                <w:rFonts w:ascii="Angsana New" w:hAnsi="Angsana New" w:cs="Angsana New"/>
+                <w:sz w:val="28"/>
+              </w:rPr>
+            </w:pPr>
           </w:p>
           <w:p>
             <w:pPr>
               <w:spacing w:after="0" w:line="240" w:lineRule="auto"/>
               <w:rPr>
-                <w:rFonts w:ascii="Angsana New" w:hAnsi="Angsana New" w:cs="Angsana New" w:hint="cs"/>
-                <w:sz w:val="28"/>
-              </w:rPr>
-            </w:pPr>
-            <w:r>
-              <w:rPr>
-                <w:rFonts w:ascii="Angsana New" w:hAnsi="Angsana New" w:cs="Angsana New" w:hint="cs"/>
-                <w:sz w:val="28"/>
-                <w:cs/>
-              </w:rPr>
-              <w:t>คาดว่าสาเหตุที่เกิด คือ (ถ้าทราบ)</w:t>
-            </w:r>
+                <w:rFonts w:ascii="Angsana New" w:hAnsi="Angsana New" w:cs="Angsana New"/>
+                <w:sz w:val="28"/>
+              </w:rPr>
+            </w:pPr>
           </w:p>
           <w:p>
             <w:pPr>
               <w:spacing w:after="0" w:line="240" w:lineRule="auto"/>
               <w:rPr>
-                <w:rFonts w:ascii="Angsana New" w:hAnsi="Angsana New" w:cs="Angsana New" w:hint="cs"/>
-                <w:sz w:val="28"/>
-              </w:rPr>
-            </w:pPr>
-            <w:r>
-              <w:rPr>
-                <w:rFonts w:ascii="Angsana New" w:hAnsi="Angsana New" w:cs="Angsana New" w:hint="cs"/>
-                <w:sz w:val="28"/>
-                <w:cs/>
-              </w:rPr>
-              <w:t>...................................................</w:t>
-            </w:r>
-            <w:r>
-              <w:rPr>
-                <w:rFonts w:ascii="Angsana New" w:hAnsi="Angsana New" w:cs="Angsana New" w:hint="cs"/>
-                <w:sz w:val="28"/>
-                <w:cs/>
-              </w:rPr>
-              <w:t>................................................................................................................................................</w:t>
-            </w:r>
+                <w:rFonts w:ascii="Angsana New" w:hAnsi="Angsana New" w:cs="Angsana New"/>
+                <w:sz w:val="28"/>
+              </w:rPr>
+            </w:pPr>
           </w:p>
           <w:p>
             <w:pPr>
               <w:spacing w:after="0" w:line="240" w:lineRule="auto"/>
               <w:rPr>
-                <w:rFonts w:ascii="Angsana New" w:hAnsi="Angsana New" w:cs="Angsana New" w:hint="cs"/>
-                <w:sz w:val="28"/>
-                <w:cs/>
-              </w:rPr>
-            </w:pPr>
-            <w:r>
-              <w:rPr>
-                <w:rFonts w:ascii="Angsana New" w:hAnsi="Angsana New" w:cs="Angsana New" w:hint="cs"/>
-                <w:sz w:val="28"/>
-                <w:cs/>
-              </w:rPr>
-              <w:t>...................................................................................................................................................................................................</w:t>
-            </w:r>
+                <w:rFonts w:ascii="Angsana New" w:hAnsi="Angsana New" w:cs="Angsana New"/>
+                <w:sz w:val="28"/>
+              </w:rPr>
+            </w:pPr>
           </w:p>
           <w:p>
             <w:pPr>
@@ -1322,24 +1182,180 @@
                 <w:sz w:val="28"/>
               </w:rPr>
             </w:pPr>
-            <w:r>
-              <w:rPr>
-                <w:rFonts w:ascii="Angsana New" w:hAnsi="Angsana New" w:cs="Angsana New" w:hint="cs"/>
-                <w:sz w:val="28"/>
-                <w:cs/>
-              </w:rPr>
+          </w:p>
+          <w:p>
+            <w:pPr>
+              <w:spacing w:after="0" w:line="240" w:lineRule="auto"/>
+              <w:rPr>
+                <w:rFonts w:ascii="Angsana New" w:hAnsi="Angsana New" w:cs="Angsana New"/>
+                <w:sz w:val="28"/>
+              </w:rPr>
+            </w:pPr>
+          </w:p>
+          <w:p>
+            <w:pPr>
+              <w:spacing w:after="0" w:line="240" w:lineRule="auto"/>
+              <w:rPr>
+                <w:rFonts w:ascii="Angsana New" w:hAnsi="Angsana New" w:cs="Angsana New"/>
+                <w:sz w:val="28"/>
+                <w:cs/>
+              </w:rPr>
+            </w:pPr>
+          </w:p>
+          <w:p>
+            <w:pPr>
+              <w:spacing w:after="0" w:line="240" w:lineRule="auto"/>
+              <w:rPr>
+                <w:rFonts w:ascii="Angsana New" w:hAnsi="Angsana New" w:cs="Angsana New"/>
+                <w:sz w:val="28"/>
+              </w:rPr>
+            </w:pPr>
+            <w:r>
+              <w:rPr>
+                <w:rFonts w:ascii="Angsana New" w:hAnsi="Angsana New" w:cs="Angsana New" w:hint="cs"/>
+                <w:sz w:val="28"/>
+                <w:cs/>
+              </w:rPr>
+              <w:lastRenderedPageBreak/>
               <w:t>แนบรูปภาพ (ถ้ามี)</w:t>
             </w:r>
           </w:p>
+          <w:tbl>
+            <w:tblPr>
+              <w:tblW w:w="0" w:type="auto"/>
+              <w:tblLook w:val="04A0" w:firstRow="1" w:lastRow="0" w:firstColumn="1" w:lastColumn="0" w:noHBand="0" w:noVBand="1"/>
+            </w:tblPr>
+            <w:tblGrid>
+              <w:gridCol w:w="1802"/>
+              <w:gridCol w:w="1802"/>
+              <w:gridCol w:w="1802"/>
+              <w:gridCol w:w="1802"/>
+              <w:gridCol w:w="1803"/>
+            </w:tblGrid>
+            <w:tr>
+              <w:tc>
+                <w:tcPr>
+                  <w:tcW w:w="1802" w:type="dxa"/>
+                  <w:shd w:val="clear" w:color="auto" w:fill="auto"/>
+                </w:tcPr>
+                <w:p>
+                  <w:pPr>
+                    <w:spacing w:after="0" w:line="240" w:lineRule="auto"/>
+                    <w:rPr>
+                      <w:rFonts w:ascii="Angsana New" w:hAnsi="Angsana New" w:cs="Angsana New"/>
+                      <w:sz w:val="28"/>
+                    </w:rPr>
+                  </w:pPr>
+                  <w:r>
+                    <w:rPr>
+                      <w:rFonts w:ascii="Angsana New" w:hAnsi="Angsana New" w:cs="Angsana New"/>
+                      <w:sz w:val="28"/>
+                    </w:rPr>
+                    <w:t>${path_img1}</w:t>
+                  </w:r>
+                </w:p>
+              </w:tc>
+              <w:tc>
+                <w:tcPr>
+                  <w:tcW w:w="1802" w:type="dxa"/>
+                  <w:shd w:val="clear" w:color="auto" w:fill="auto"/>
+                </w:tcPr>
+                <w:p>
+                  <w:pPr>
+                    <w:spacing w:after="0" w:line="240" w:lineRule="auto"/>
+                    <w:rPr>
+                      <w:rFonts w:ascii="Angsana New" w:hAnsi="Angsana New" w:cs="Angsana New"/>
+                      <w:sz w:val="28"/>
+                    </w:rPr>
+                  </w:pPr>
+                  <w:r>
+                    <w:rPr>
+                      <w:rFonts w:ascii="Angsana New" w:hAnsi="Angsana New" w:cs="Angsana New"/>
+                      <w:sz w:val="28"/>
+                    </w:rPr>
+                    <w:t>${path_img2}</w:t>
+                  </w:r>
+                </w:p>
+              </w:tc>
+              <w:tc>
+                <w:tcPr>
+                  <w:tcW w:w="1802" w:type="dxa"/>
+                  <w:shd w:val="clear" w:color="auto" w:fill="auto"/>
+                </w:tcPr>
+                <w:p>
+                  <w:pPr>
+                    <w:spacing w:after="0" w:line="240" w:lineRule="auto"/>
+                    <w:rPr>
+                      <w:rFonts w:ascii="Angsana New" w:hAnsi="Angsana New" w:cs="Angsana New"/>
+                      <w:sz w:val="28"/>
+                    </w:rPr>
+                  </w:pPr>
+                  <w:r>
+                    <w:rPr>
+                      <w:rFonts w:ascii="Angsana New" w:hAnsi="Angsana New" w:cs="Angsana New"/>
+                      <w:sz w:val="28"/>
+                    </w:rPr>
+                    <w:t>${path_img3}</w:t>
+                  </w:r>
+                </w:p>
+              </w:tc>
+              <w:tc>
+                <w:tcPr>
+                  <w:tcW w:w="1802" w:type="dxa"/>
+                  <w:shd w:val="clear" w:color="auto" w:fill="auto"/>
+                </w:tcPr>
+                <w:p>
+                  <w:pPr>
+                    <w:spacing w:after="0" w:line="240" w:lineRule="auto"/>
+                    <w:rPr>
+                      <w:rFonts w:ascii="Angsana New" w:hAnsi="Angsana New" w:cs="Angsana New"/>
+                      <w:sz w:val="28"/>
+                    </w:rPr>
+                  </w:pPr>
+                  <w:r>
+                    <w:rPr>
+                      <w:rFonts w:ascii="Angsana New" w:hAnsi="Angsana New" w:cs="Angsana New"/>
+                      <w:sz w:val="28"/>
+                    </w:rPr>
+                    <w:t>${path_img4}</w:t>
+                  </w:r>
+                </w:p>
+              </w:tc>
+              <w:tc>
+                <w:tcPr>
+                  <w:tcW w:w="1803" w:type="dxa"/>
+                  <w:shd w:val="clear" w:color="auto" w:fill="auto"/>
+                </w:tcPr>
+                <w:p>
+                  <w:pPr>
+                    <w:spacing w:after="0" w:line="240" w:lineRule="auto"/>
+                    <w:rPr>
+                      <w:rFonts w:ascii="Angsana New" w:hAnsi="Angsana New" w:cs="Angsana New"/>
+                      <w:sz w:val="28"/>
+                    </w:rPr>
+                  </w:pPr>
+                  <w:r>
+                    <w:rPr>
+                      <w:rFonts w:ascii="Angsana New" w:hAnsi="Angsana New" w:cs="Angsana New"/>
+                      <w:sz w:val="28"/>
+                    </w:rPr>
+                    <w:t>${path_img5}</w:t>
+                  </w:r>
+                </w:p>
+              </w:tc>
+            </w:tr>
+          </w:tbl>
           <w:p>
             <w:pPr>
               <w:spacing w:after="0" w:line="240" w:lineRule="auto"/>
               <w:rPr>
-                <w:rFonts w:ascii="Angsana New" w:hAnsi="Angsana New" w:cs="Angsana New" w:hint="cs"/>
-                <w:sz w:val="28"/>
-                <w:cs/>
-              </w:rPr>
-            </w:pPr>
+                <w:rFonts w:ascii="Angsana New" w:hAnsi="Angsana New" w:cs="Angsana New"/>
+                <w:sz w:val="28"/>
+                <w:cs/>
+              </w:rPr>
+            </w:pPr>
+            <w:bookmarkStart w:id="0" w:name="_GoBack"/>
+            <w:bookmarkEnd w:id="0"/>
           </w:p>
           <w:p>
             <w:pPr>
@@ -1380,7 +1396,7 @@
         <w:spacing w:after="0" w:line="240" w:lineRule="auto"/>
         <w:jc w:val="thaiDistribute"/>
         <w:rPr>
-          <w:rFonts w:ascii="Angsana New" w:hAnsi="Angsana New" w:cs="Angsana New" w:hint="cs"/>
+          <w:rFonts w:ascii="Angsana New" w:hAnsi="Angsana New" w:cs="Angsana New"/>
           <w:sz w:val="32"/>
           <w:szCs w:val="32"/>
           <w:cs/>
@@ -2454,6 +2470,7 @@
   <w:style w:type="character" w:default="1" w:styleId="DefaultParagraphFont">
     <w:name w:val="Default Paragraph Font"/>
     <w:uiPriority w:val="1"/>
+    <w:semiHidden/>
     <w:unhideWhenUsed/>
   </w:style>
   <w:style w:type="table" w:default="1" w:styleId="TableNormal">
@@ -2461,7 +2478,6 @@
     <w:uiPriority w:val="99"/>
     <w:semiHidden/>
     <w:unhideWhenUsed/>
-    <w:qFormat/>
     <w:tblPr>
       <w:tblInd w:w="0" w:type="dxa"/>
       <w:tblCellMar>
